--- a/RDBMS/RDBMS Task #1 - University Task_Answers.docx
+++ b/RDBMS/RDBMS Task #1 - University Task_Answers.docx
@@ -53,6 +53,7 @@
     <w:p>
       <w:pPr>
         <w:numPr>
+          <w:ilvl w:val="0"/>
           <w:numId w:val="0"/>
         </w:numPr>
         <w:rPr>
@@ -65,11 +66,12 @@
     <w:p>
       <w:pPr>
         <w:numPr>
+          <w:ilvl w:val="0"/>
           <w:numId w:val="0"/>
         </w:numPr>
         <w:shd w:val="clear" w:fill="E7E6E6" w:themeFill="background2"/>
         <w:rPr>
-          <w:rFonts w:hint="default" w:ascii="SimSun" w:hAnsi="SimSun" w:eastAsia="SimSun" w:cs="SimSun"/>
+          <w:rFonts w:hint="default" w:ascii="SimSun" w:hAnsi="SimSun" w:eastAsia="SimSun"/>
           <w:sz w:val="24"/>
           <w:szCs w:val="24"/>
           <w:lang w:val="en-IN"/>
@@ -101,6 +103,14 @@
           <w:lang w:val="en-IN"/>
         </w:rPr>
         <w:tab/>
+      </w:r>
+      <w:r>
+        <w:rPr>
+          <w:rFonts w:hint="default" w:ascii="SimSun" w:hAnsi="SimSun" w:eastAsia="SimSun"/>
+          <w:sz w:val="24"/>
+          <w:szCs w:val="24"/>
+          <w:lang w:val="en-IN"/>
+        </w:rPr>
         <w:t xml:space="preserve">Students FROM departments as d LEFT JOIN  students as s ON </w:t>
       </w:r>
       <w:r>
@@ -111,19 +121,49 @@
           <w:lang w:val="en-IN"/>
         </w:rPr>
         <w:tab/>
-        <w:t>d.department_id=s.student_id GROUP BY d.depar</w:t>
       </w:r>
+      <w:r>
+        <w:rPr>
+          <w:rFonts w:hint="default" w:ascii="SimSun" w:hAnsi="SimSun" w:eastAsia="SimSun"/>
+          <w:sz w:val="24"/>
+          <w:szCs w:val="24"/>
+          <w:lang w:val="en-IN"/>
+        </w:rPr>
+        <w:t>d.department_id=s.student_id GROUP BY d.department_id</w:t>
+      </w:r>
+    </w:p>
+    <w:p>
+      <w:pPr>
+        <w:numPr>
+          <w:ilvl w:val="0"/>
+          <w:numId w:val="0"/>
+        </w:numPr>
+        <w:shd w:val="clear" w:fill="E7E6E6" w:themeFill="background2"/>
+        <w:rPr>
+          <w:rFonts w:hint="default" w:ascii="SimSun" w:hAnsi="SimSun" w:eastAsia="SimSun"/>
+          <w:sz w:val="24"/>
+          <w:szCs w:val="24"/>
+          <w:lang w:val="en-IN"/>
+        </w:rPr>
+      </w:pPr>
+    </w:p>
+    <w:p>
+      <w:pPr>
+        <w:numPr>
+          <w:ilvl w:val="0"/>
+          <w:numId w:val="1"/>
+        </w:numPr>
+        <w:shd w:val="clear" w:fill="E7E6E6" w:themeFill="background2"/>
+        <w:ind w:left="0" w:leftChars="0" w:firstLine="0" w:firstLineChars="0"/>
+        <w:rPr>
+          <w:rFonts w:hint="default" w:ascii="SimSun" w:hAnsi="SimSun" w:eastAsia="SimSun"/>
+          <w:sz w:val="24"/>
+          <w:szCs w:val="24"/>
+          <w:lang w:val="en-IN"/>
+        </w:rPr>
+      </w:pPr>
       <w:bookmarkStart w:id="0" w:name="_GoBack"/>
       <w:bookmarkEnd w:id="0"/>
-      <w:r>
-        <w:rPr>
-          <w:rFonts w:hint="default" w:ascii="SimSun" w:hAnsi="SimSun" w:eastAsia="SimSun"/>
-          <w:sz w:val="24"/>
-          <w:szCs w:val="24"/>
-          <w:lang w:val="en-IN"/>
-        </w:rPr>
-        <w:t>tment_id</w:t>
-      </w:r>
     </w:p>
     <w:sectPr>
       <w:pgSz w:w="11906" w:h="16838"/>

--- a/RDBMS/RDBMS Task #1 - University Task_Answers.docx
+++ b/RDBMS/RDBMS Task #1 - University Task_Answers.docx
@@ -4,6 +4,9 @@
   <w:body>
     <w:p>
       <w:pPr>
+        <w:pStyle w:val="3"/>
+        <w:bidi w:val="0"/>
+        <w:spacing w:line="240" w:lineRule="auto"/>
         <w:rPr>
           <w:rFonts w:hint="default"/>
           <w:lang w:val="en-IN"/>
@@ -15,6 +18,24 @@
           <w:lang w:val="en-IN"/>
         </w:rPr>
         <w:t>RDBMS Task 1</w:t>
+      </w:r>
+    </w:p>
+    <w:p>
+      <w:pPr>
+        <w:pStyle w:val="3"/>
+        <w:bidi w:val="0"/>
+        <w:spacing w:line="240" w:lineRule="auto"/>
+        <w:rPr>
+          <w:rFonts w:hint="default"/>
+          <w:lang w:val="en-IN"/>
+        </w:rPr>
+      </w:pPr>
+      <w:r>
+        <w:rPr>
+          <w:rFonts w:hint="default"/>
+          <w:lang w:val="en-IN"/>
+        </w:rPr>
+        <w:t>University Task</w:t>
       </w:r>
     </w:p>
     <w:p>
@@ -69,23 +90,39 @@
           <w:ilvl w:val="0"/>
           <w:numId w:val="0"/>
         </w:numPr>
-        <w:shd w:val="clear" w:fill="E7E6E6" w:themeFill="background2"/>
-        <w:rPr>
-          <w:rFonts w:hint="default" w:ascii="SimSun" w:hAnsi="SimSun" w:eastAsia="SimSun"/>
-          <w:sz w:val="24"/>
-          <w:szCs w:val="24"/>
-          <w:lang w:val="en-IN"/>
-        </w:rPr>
-      </w:pPr>
-      <w:r>
+        <w:shd w:val="clear" w:fill="D7D7D7" w:themeFill="background1" w:themeFillShade="D8"/>
         <w:rPr>
           <w:rFonts w:hint="default" w:ascii="SimSun" w:hAnsi="SimSun" w:eastAsia="SimSun" w:cs="SimSun"/>
           <w:sz w:val="24"/>
           <w:szCs w:val="24"/>
           <w:lang w:val="en-IN"/>
         </w:rPr>
-        <w:tab/>
-      </w:r>
+      </w:pPr>
+      <w:r>
+        <w:rPr>
+          <w:rFonts w:hint="default" w:ascii="SimSun" w:hAnsi="SimSun" w:eastAsia="SimSun" w:cs="SimSun"/>
+          <w:sz w:val="24"/>
+          <w:szCs w:val="24"/>
+          <w:lang w:val="en-IN"/>
+        </w:rPr>
+        <w:tab/>
+      </w:r>
+    </w:p>
+    <w:p>
+      <w:pPr>
+        <w:numPr>
+          <w:ilvl w:val="0"/>
+          <w:numId w:val="0"/>
+        </w:numPr>
+        <w:shd w:val="clear" w:fill="D7D7D7" w:themeFill="background1" w:themeFillShade="D8"/>
+        <w:ind w:firstLine="720" w:firstLineChars="0"/>
+        <w:rPr>
+          <w:rFonts w:hint="default" w:ascii="SimSun" w:hAnsi="SimSun" w:eastAsia="SimSun"/>
+          <w:sz w:val="24"/>
+          <w:szCs w:val="24"/>
+          <w:lang w:val="en-IN"/>
+        </w:rPr>
+      </w:pPr>
       <w:r>
         <w:rPr>
           <w:rFonts w:hint="default" w:ascii="SimSun" w:hAnsi="SimSun" w:eastAsia="SimSun"/>
@@ -138,14 +175,40 @@
           <w:ilvl w:val="0"/>
           <w:numId w:val="0"/>
         </w:numPr>
-        <w:shd w:val="clear" w:fill="E7E6E6" w:themeFill="background2"/>
-        <w:rPr>
-          <w:rFonts w:hint="default" w:ascii="SimSun" w:hAnsi="SimSun" w:eastAsia="SimSun"/>
-          <w:sz w:val="24"/>
-          <w:szCs w:val="24"/>
-          <w:lang w:val="en-IN"/>
-        </w:rPr>
-      </w:pPr>
+        <w:shd w:val="clear" w:fill="D7D7D7" w:themeFill="background1" w:themeFillShade="D8"/>
+        <w:rPr>
+          <w:rFonts w:hint="default" w:ascii="SimSun" w:hAnsi="SimSun" w:eastAsia="SimSun"/>
+          <w:sz w:val="24"/>
+          <w:szCs w:val="24"/>
+          <w:lang w:val="en-IN"/>
+        </w:rPr>
+      </w:pPr>
+    </w:p>
+    <w:p>
+      <w:pPr>
+        <w:numPr>
+          <w:numId w:val="0"/>
+        </w:numPr>
+        <w:bidi w:val="0"/>
+        <w:ind w:leftChars="0"/>
+        <w:rPr>
+          <w:rFonts w:hint="default"/>
+          <w:b/>
+          <w:bCs/>
+          <w:lang w:val="en-IN"/>
+        </w:rPr>
+      </w:pPr>
+      <w:r>
+        <w:rPr>
+          <w:rFonts w:hint="default" w:ascii="SimSun" w:hAnsi="SimSun" w:eastAsia="SimSun" w:cs="SimSun"/>
+          <w:b/>
+          <w:bCs/>
+          <w:sz w:val="24"/>
+          <w:szCs w:val="24"/>
+          <w:lang w:val="en-IN"/>
+        </w:rPr>
+        <w:t xml:space="preserve"> </w:t>
+      </w:r>
     </w:p>
     <w:p>
       <w:pPr>
@@ -153,17 +216,1668 @@
           <w:ilvl w:val="0"/>
           <w:numId w:val="1"/>
         </w:numPr>
-        <w:shd w:val="clear" w:fill="E7E6E6" w:themeFill="background2"/>
+        <w:bidi w:val="0"/>
         <w:ind w:left="0" w:leftChars="0" w:firstLine="0" w:firstLineChars="0"/>
         <w:rPr>
-          <w:rFonts w:hint="default" w:ascii="SimSun" w:hAnsi="SimSun" w:eastAsia="SimSun"/>
-          <w:sz w:val="24"/>
-          <w:szCs w:val="24"/>
-          <w:lang w:val="en-IN"/>
+          <w:rFonts w:hint="default"/>
+          <w:b/>
+          <w:bCs/>
+          <w:lang w:val="en-IN"/>
+        </w:rPr>
+      </w:pPr>
+      <w:r>
+        <w:rPr>
+          <w:rFonts w:ascii="SimSun" w:hAnsi="SimSun" w:eastAsia="SimSun" w:cs="SimSun"/>
+          <w:b/>
+          <w:bCs/>
+          <w:sz w:val="24"/>
+          <w:szCs w:val="24"/>
+        </w:rPr>
+        <w:t>List All Courses Taught by a Specific Professor</w:t>
+      </w:r>
+    </w:p>
+    <w:p>
+      <w:pPr>
+        <w:numPr>
+          <w:numId w:val="0"/>
+        </w:numPr>
+        <w:bidi w:val="0"/>
+        <w:rPr>
+          <w:rFonts w:ascii="SimSun" w:hAnsi="SimSun" w:eastAsia="SimSun" w:cs="SimSun"/>
+          <w:b/>
+          <w:bCs/>
+          <w:sz w:val="24"/>
+          <w:szCs w:val="24"/>
         </w:rPr>
       </w:pPr>
       <w:bookmarkStart w:id="0" w:name="_GoBack"/>
-      <w:bookmarkEnd w:id="0"/>
+    </w:p>
+    <w:bookmarkEnd w:id="0"/>
+    <w:p>
+      <w:pPr>
+        <w:shd w:val="clear" w:fill="D7D7D7" w:themeFill="background1" w:themeFillShade="D8"/>
+        <w:bidi w:val="0"/>
+        <w:rPr>
+          <w:rFonts w:hint="default" w:ascii="SimSun" w:hAnsi="SimSun" w:eastAsia="SimSun"/>
+          <w:b w:val="0"/>
+          <w:bCs w:val="0"/>
+          <w:sz w:val="24"/>
+          <w:szCs w:val="24"/>
+          <w:shd w:val="clear" w:fill="D7D7D7" w:themeFill="background1" w:themeFillShade="D8"/>
+          <w:lang w:val="en-IN"/>
+        </w:rPr>
+      </w:pPr>
+      <w:r>
+        <w:rPr>
+          <w:rFonts w:hint="default" w:ascii="SimSun" w:hAnsi="SimSun" w:eastAsia="SimSun" w:cs="SimSun"/>
+          <w:b/>
+          <w:bCs/>
+          <w:sz w:val="24"/>
+          <w:szCs w:val="24"/>
+          <w:lang w:val="en-IN"/>
+        </w:rPr>
+        <w:tab/>
+      </w:r>
+      <w:r>
+        <w:rPr>
+          <w:rFonts w:hint="default" w:ascii="SimSun" w:hAnsi="SimSun" w:eastAsia="SimSun"/>
+          <w:b w:val="0"/>
+          <w:bCs w:val="0"/>
+          <w:sz w:val="24"/>
+          <w:szCs w:val="24"/>
+          <w:shd w:val="clear" w:fill="D7D7D7" w:themeFill="background1" w:themeFillShade="D8"/>
+          <w:lang w:val="en-IN"/>
+        </w:rPr>
+        <w:t xml:space="preserve">SELECT p.first_name as Name, c.course_name as course FROM </w:t>
+      </w:r>
+      <w:r>
+        <w:rPr>
+          <w:rFonts w:hint="default" w:ascii="SimSun" w:hAnsi="SimSun" w:eastAsia="SimSun"/>
+          <w:b w:val="0"/>
+          <w:bCs w:val="0"/>
+          <w:sz w:val="24"/>
+          <w:szCs w:val="24"/>
+          <w:shd w:val="clear" w:fill="D7D7D7" w:themeFill="background1" w:themeFillShade="D8"/>
+          <w:lang w:val="en-IN"/>
+        </w:rPr>
+        <w:tab/>
+        <w:t/>
+      </w:r>
+      <w:r>
+        <w:rPr>
+          <w:rFonts w:hint="default" w:ascii="SimSun" w:hAnsi="SimSun" w:eastAsia="SimSun"/>
+          <w:b w:val="0"/>
+          <w:bCs w:val="0"/>
+          <w:sz w:val="24"/>
+          <w:szCs w:val="24"/>
+          <w:shd w:val="clear" w:fill="D7D7D7" w:themeFill="background1" w:themeFillShade="D8"/>
+          <w:lang w:val="en-IN"/>
+        </w:rPr>
+        <w:tab/>
+        <w:t xml:space="preserve">professors p LEFT JOIN courses c ON </w:t>
+      </w:r>
+      <w:r>
+        <w:rPr>
+          <w:rFonts w:hint="default" w:ascii="SimSun" w:hAnsi="SimSun" w:eastAsia="SimSun"/>
+          <w:b w:val="0"/>
+          <w:bCs w:val="0"/>
+          <w:sz w:val="24"/>
+          <w:szCs w:val="24"/>
+          <w:shd w:val="clear" w:fill="D7D7D7" w:themeFill="background1" w:themeFillShade="D8"/>
+          <w:lang w:val="en-IN"/>
+        </w:rPr>
+        <w:tab/>
+        <w:t xml:space="preserve">p.professor_id=c.professor_id WHERE p.first_name = 'Rajesh' </w:t>
+      </w:r>
+      <w:r>
+        <w:rPr>
+          <w:rFonts w:hint="default" w:ascii="SimSun" w:hAnsi="SimSun" w:eastAsia="SimSun"/>
+          <w:b w:val="0"/>
+          <w:bCs w:val="0"/>
+          <w:sz w:val="24"/>
+          <w:szCs w:val="24"/>
+          <w:shd w:val="clear" w:fill="D7D7D7" w:themeFill="background1" w:themeFillShade="D8"/>
+          <w:lang w:val="en-IN"/>
+        </w:rPr>
+        <w:tab/>
+        <w:t>AND p.last_name = 'Sharma';</w:t>
+      </w:r>
+    </w:p>
+    <w:p>
+      <w:pPr>
+        <w:shd w:val="clear" w:fill="D7D7D7" w:themeFill="background1" w:themeFillShade="D8"/>
+        <w:bidi w:val="0"/>
+        <w:rPr>
+          <w:rFonts w:hint="default" w:ascii="SimSun" w:hAnsi="SimSun" w:eastAsia="SimSun"/>
+          <w:b w:val="0"/>
+          <w:bCs w:val="0"/>
+          <w:sz w:val="24"/>
+          <w:szCs w:val="24"/>
+          <w:shd w:val="clear" w:fill="D7D7D7" w:themeFill="background1" w:themeFillShade="D8"/>
+          <w:lang w:val="en-IN"/>
+        </w:rPr>
+      </w:pPr>
+    </w:p>
+    <w:p>
+      <w:pPr>
+        <w:bidi w:val="0"/>
+        <w:rPr>
+          <w:rFonts w:hint="default" w:ascii="SimSun" w:hAnsi="SimSun" w:eastAsia="SimSun"/>
+          <w:b w:val="0"/>
+          <w:bCs w:val="0"/>
+          <w:sz w:val="24"/>
+          <w:szCs w:val="24"/>
+          <w:lang w:val="en-IN"/>
+        </w:rPr>
+      </w:pPr>
+    </w:p>
+    <w:p>
+      <w:pPr>
+        <w:numPr>
+          <w:ilvl w:val="0"/>
+          <w:numId w:val="1"/>
+        </w:numPr>
+        <w:bidi w:val="0"/>
+        <w:ind w:left="0" w:leftChars="0" w:firstLine="0" w:firstLineChars="0"/>
+        <w:rPr>
+          <w:rFonts w:hint="default" w:ascii="SimSun" w:hAnsi="SimSun" w:eastAsia="SimSun"/>
+          <w:b/>
+          <w:bCs/>
+          <w:sz w:val="24"/>
+          <w:szCs w:val="24"/>
+          <w:lang w:val="en-IN"/>
+        </w:rPr>
+      </w:pPr>
+      <w:r>
+        <w:rPr>
+          <w:rFonts w:ascii="SimSun" w:hAnsi="SimSun" w:eastAsia="SimSun" w:cs="SimSun"/>
+          <w:b/>
+          <w:bCs/>
+          <w:sz w:val="24"/>
+          <w:szCs w:val="24"/>
+        </w:rPr>
+        <w:t>Find the Average Grade of Students in Each Course</w:t>
+      </w:r>
+      <w:r>
+        <w:rPr>
+          <w:rFonts w:hint="default" w:ascii="SimSun" w:hAnsi="SimSun" w:eastAsia="SimSun" w:cs="SimSun"/>
+          <w:b/>
+          <w:bCs/>
+          <w:sz w:val="24"/>
+          <w:szCs w:val="24"/>
+          <w:lang w:val="en-IN"/>
+        </w:rPr>
+        <w:t>.</w:t>
+      </w:r>
+    </w:p>
+    <w:p>
+      <w:pPr>
+        <w:numPr>
+          <w:numId w:val="0"/>
+        </w:numPr>
+        <w:bidi w:val="0"/>
+        <w:ind w:leftChars="0"/>
+        <w:rPr>
+          <w:rFonts w:hint="default" w:ascii="SimSun" w:hAnsi="SimSun" w:eastAsia="SimSun" w:cs="SimSun"/>
+          <w:b/>
+          <w:bCs/>
+          <w:sz w:val="24"/>
+          <w:szCs w:val="24"/>
+          <w:lang w:val="en-IN"/>
+        </w:rPr>
+      </w:pPr>
+    </w:p>
+    <w:p>
+      <w:pPr>
+        <w:numPr>
+          <w:numId w:val="0"/>
+        </w:numPr>
+        <w:shd w:val="clear" w:fill="D7D7D7" w:themeFill="background1" w:themeFillShade="D8"/>
+        <w:bidi w:val="0"/>
+        <w:ind w:leftChars="0"/>
+        <w:rPr>
+          <w:rFonts w:hint="default" w:ascii="SimSun" w:hAnsi="SimSun" w:eastAsia="SimSun"/>
+          <w:b w:val="0"/>
+          <w:bCs w:val="0"/>
+          <w:sz w:val="24"/>
+          <w:szCs w:val="24"/>
+          <w:lang w:val="en-IN"/>
+        </w:rPr>
+      </w:pPr>
+      <w:r>
+        <w:rPr>
+          <w:rFonts w:hint="default" w:ascii="SimSun" w:hAnsi="SimSun" w:eastAsia="SimSun" w:cs="SimSun"/>
+          <w:b/>
+          <w:bCs/>
+          <w:sz w:val="24"/>
+          <w:szCs w:val="24"/>
+          <w:lang w:val="en-IN"/>
+        </w:rPr>
+        <w:tab/>
+      </w:r>
+      <w:r>
+        <w:rPr>
+          <w:rFonts w:hint="default" w:ascii="SimSun" w:hAnsi="SimSun" w:eastAsia="SimSun"/>
+          <w:b/>
+          <w:bCs/>
+          <w:sz w:val="24"/>
+          <w:szCs w:val="24"/>
+          <w:lang w:val="en-IN"/>
+        </w:rPr>
+        <w:t>S</w:t>
+      </w:r>
+      <w:r>
+        <w:rPr>
+          <w:rFonts w:hint="default" w:ascii="SimSun" w:hAnsi="SimSun" w:eastAsia="SimSun"/>
+          <w:b w:val="0"/>
+          <w:bCs w:val="0"/>
+          <w:sz w:val="24"/>
+          <w:szCs w:val="24"/>
+          <w:lang w:val="en-IN"/>
+        </w:rPr>
+        <w:t>ELECT c.course_name,</w:t>
+      </w:r>
+    </w:p>
+    <w:p>
+      <w:pPr>
+        <w:numPr>
+          <w:numId w:val="0"/>
+        </w:numPr>
+        <w:shd w:val="clear" w:fill="D7D7D7" w:themeFill="background1" w:themeFillShade="D8"/>
+        <w:bidi w:val="0"/>
+        <w:ind w:leftChars="0" w:firstLine="720" w:firstLineChars="0"/>
+        <w:rPr>
+          <w:rFonts w:hint="default" w:ascii="SimSun" w:hAnsi="SimSun" w:eastAsia="SimSun"/>
+          <w:b w:val="0"/>
+          <w:bCs w:val="0"/>
+          <w:sz w:val="24"/>
+          <w:szCs w:val="24"/>
+          <w:lang w:val="en-IN"/>
+        </w:rPr>
+      </w:pPr>
+      <w:r>
+        <w:rPr>
+          <w:rFonts w:hint="default" w:ascii="SimSun" w:hAnsi="SimSun" w:eastAsia="SimSun"/>
+          <w:b w:val="0"/>
+          <w:bCs w:val="0"/>
+          <w:sz w:val="24"/>
+          <w:szCs w:val="24"/>
+          <w:lang w:val="en-IN"/>
+        </w:rPr>
+        <w:t>AVG(CASE</w:t>
+      </w:r>
+    </w:p>
+    <w:p>
+      <w:pPr>
+        <w:numPr>
+          <w:numId w:val="0"/>
+        </w:numPr>
+        <w:shd w:val="clear" w:fill="D7D7D7" w:themeFill="background1" w:themeFillShade="D8"/>
+        <w:bidi w:val="0"/>
+        <w:ind w:leftChars="0"/>
+        <w:rPr>
+          <w:rFonts w:hint="default" w:ascii="SimSun" w:hAnsi="SimSun" w:eastAsia="SimSun"/>
+          <w:b w:val="0"/>
+          <w:bCs w:val="0"/>
+          <w:sz w:val="24"/>
+          <w:szCs w:val="24"/>
+          <w:lang w:val="en-IN"/>
+        </w:rPr>
+      </w:pPr>
+      <w:r>
+        <w:rPr>
+          <w:rFonts w:hint="default" w:ascii="SimSun" w:hAnsi="SimSun" w:eastAsia="SimSun"/>
+          <w:b w:val="0"/>
+          <w:bCs w:val="0"/>
+          <w:sz w:val="24"/>
+          <w:szCs w:val="24"/>
+          <w:lang w:val="en-IN"/>
+        </w:rPr>
+        <w:t xml:space="preserve">    </w:t>
+      </w:r>
+      <w:r>
+        <w:rPr>
+          <w:rFonts w:hint="default" w:ascii="SimSun" w:hAnsi="SimSun" w:eastAsia="SimSun"/>
+          <w:b w:val="0"/>
+          <w:bCs w:val="0"/>
+          <w:sz w:val="24"/>
+          <w:szCs w:val="24"/>
+          <w:lang w:val="en-IN"/>
+        </w:rPr>
+        <w:tab/>
+      </w:r>
+      <w:r>
+        <w:rPr>
+          <w:rFonts w:hint="default" w:ascii="SimSun" w:hAnsi="SimSun" w:eastAsia="SimSun"/>
+          <w:b w:val="0"/>
+          <w:bCs w:val="0"/>
+          <w:sz w:val="24"/>
+          <w:szCs w:val="24"/>
+          <w:lang w:val="en-IN"/>
+        </w:rPr>
+        <w:tab/>
+        <w:t>WHEN e.grade='A+' THEN 10</w:t>
+      </w:r>
+    </w:p>
+    <w:p>
+      <w:pPr>
+        <w:numPr>
+          <w:numId w:val="0"/>
+        </w:numPr>
+        <w:shd w:val="clear" w:fill="D7D7D7" w:themeFill="background1" w:themeFillShade="D8"/>
+        <w:bidi w:val="0"/>
+        <w:ind w:leftChars="0"/>
+        <w:rPr>
+          <w:rFonts w:hint="default" w:ascii="SimSun" w:hAnsi="SimSun" w:eastAsia="SimSun"/>
+          <w:b w:val="0"/>
+          <w:bCs w:val="0"/>
+          <w:sz w:val="24"/>
+          <w:szCs w:val="24"/>
+          <w:lang w:val="en-IN"/>
+        </w:rPr>
+      </w:pPr>
+      <w:r>
+        <w:rPr>
+          <w:rFonts w:hint="default" w:ascii="SimSun" w:hAnsi="SimSun" w:eastAsia="SimSun"/>
+          <w:b w:val="0"/>
+          <w:bCs w:val="0"/>
+          <w:sz w:val="24"/>
+          <w:szCs w:val="24"/>
+          <w:lang w:val="en-IN"/>
+        </w:rPr>
+        <w:t xml:space="preserve">    </w:t>
+      </w:r>
+      <w:r>
+        <w:rPr>
+          <w:rFonts w:hint="default" w:ascii="SimSun" w:hAnsi="SimSun" w:eastAsia="SimSun"/>
+          <w:b w:val="0"/>
+          <w:bCs w:val="0"/>
+          <w:sz w:val="24"/>
+          <w:szCs w:val="24"/>
+          <w:lang w:val="en-IN"/>
+        </w:rPr>
+        <w:tab/>
+      </w:r>
+      <w:r>
+        <w:rPr>
+          <w:rFonts w:hint="default" w:ascii="SimSun" w:hAnsi="SimSun" w:eastAsia="SimSun"/>
+          <w:b w:val="0"/>
+          <w:bCs w:val="0"/>
+          <w:sz w:val="24"/>
+          <w:szCs w:val="24"/>
+          <w:lang w:val="en-IN"/>
+        </w:rPr>
+        <w:tab/>
+        <w:t>WHEN e.grade='A' THEN 9</w:t>
+      </w:r>
+    </w:p>
+    <w:p>
+      <w:pPr>
+        <w:numPr>
+          <w:numId w:val="0"/>
+        </w:numPr>
+        <w:shd w:val="clear" w:fill="D7D7D7" w:themeFill="background1" w:themeFillShade="D8"/>
+        <w:bidi w:val="0"/>
+        <w:ind w:leftChars="0"/>
+        <w:rPr>
+          <w:rFonts w:hint="default" w:ascii="SimSun" w:hAnsi="SimSun" w:eastAsia="SimSun"/>
+          <w:b w:val="0"/>
+          <w:bCs w:val="0"/>
+          <w:sz w:val="24"/>
+          <w:szCs w:val="24"/>
+          <w:lang w:val="en-IN"/>
+        </w:rPr>
+      </w:pPr>
+      <w:r>
+        <w:rPr>
+          <w:rFonts w:hint="default" w:ascii="SimSun" w:hAnsi="SimSun" w:eastAsia="SimSun"/>
+          <w:b w:val="0"/>
+          <w:bCs w:val="0"/>
+          <w:sz w:val="24"/>
+          <w:szCs w:val="24"/>
+          <w:lang w:val="en-IN"/>
+        </w:rPr>
+        <w:t xml:space="preserve">    </w:t>
+      </w:r>
+      <w:r>
+        <w:rPr>
+          <w:rFonts w:hint="default" w:ascii="SimSun" w:hAnsi="SimSun" w:eastAsia="SimSun"/>
+          <w:b w:val="0"/>
+          <w:bCs w:val="0"/>
+          <w:sz w:val="24"/>
+          <w:szCs w:val="24"/>
+          <w:lang w:val="en-IN"/>
+        </w:rPr>
+        <w:tab/>
+      </w:r>
+      <w:r>
+        <w:rPr>
+          <w:rFonts w:hint="default" w:ascii="SimSun" w:hAnsi="SimSun" w:eastAsia="SimSun"/>
+          <w:b w:val="0"/>
+          <w:bCs w:val="0"/>
+          <w:sz w:val="24"/>
+          <w:szCs w:val="24"/>
+          <w:lang w:val="en-IN"/>
+        </w:rPr>
+        <w:tab/>
+        <w:t>WHEN e.grade='B+' THEN 8</w:t>
+      </w:r>
+    </w:p>
+    <w:p>
+      <w:pPr>
+        <w:numPr>
+          <w:numId w:val="0"/>
+        </w:numPr>
+        <w:shd w:val="clear" w:fill="D7D7D7" w:themeFill="background1" w:themeFillShade="D8"/>
+        <w:bidi w:val="0"/>
+        <w:ind w:leftChars="0"/>
+        <w:rPr>
+          <w:rFonts w:hint="default" w:ascii="SimSun" w:hAnsi="SimSun" w:eastAsia="SimSun"/>
+          <w:b w:val="0"/>
+          <w:bCs w:val="0"/>
+          <w:sz w:val="24"/>
+          <w:szCs w:val="24"/>
+          <w:lang w:val="en-IN"/>
+        </w:rPr>
+      </w:pPr>
+      <w:r>
+        <w:rPr>
+          <w:rFonts w:hint="default" w:ascii="SimSun" w:hAnsi="SimSun" w:eastAsia="SimSun"/>
+          <w:b w:val="0"/>
+          <w:bCs w:val="0"/>
+          <w:sz w:val="24"/>
+          <w:szCs w:val="24"/>
+          <w:lang w:val="en-IN"/>
+        </w:rPr>
+        <w:t xml:space="preserve">    </w:t>
+      </w:r>
+      <w:r>
+        <w:rPr>
+          <w:rFonts w:hint="default" w:ascii="SimSun" w:hAnsi="SimSun" w:eastAsia="SimSun"/>
+          <w:b w:val="0"/>
+          <w:bCs w:val="0"/>
+          <w:sz w:val="24"/>
+          <w:szCs w:val="24"/>
+          <w:lang w:val="en-IN"/>
+        </w:rPr>
+        <w:tab/>
+      </w:r>
+      <w:r>
+        <w:rPr>
+          <w:rFonts w:hint="default" w:ascii="SimSun" w:hAnsi="SimSun" w:eastAsia="SimSun"/>
+          <w:b w:val="0"/>
+          <w:bCs w:val="0"/>
+          <w:sz w:val="24"/>
+          <w:szCs w:val="24"/>
+          <w:lang w:val="en-IN"/>
+        </w:rPr>
+        <w:tab/>
+        <w:t>WHEN e.grade='B' THEN 7</w:t>
+      </w:r>
+    </w:p>
+    <w:p>
+      <w:pPr>
+        <w:numPr>
+          <w:numId w:val="0"/>
+        </w:numPr>
+        <w:shd w:val="clear" w:fill="D7D7D7" w:themeFill="background1" w:themeFillShade="D8"/>
+        <w:bidi w:val="0"/>
+        <w:ind w:leftChars="0"/>
+        <w:rPr>
+          <w:rFonts w:hint="default" w:ascii="SimSun" w:hAnsi="SimSun" w:eastAsia="SimSun"/>
+          <w:b w:val="0"/>
+          <w:bCs w:val="0"/>
+          <w:sz w:val="24"/>
+          <w:szCs w:val="24"/>
+          <w:lang w:val="en-IN"/>
+        </w:rPr>
+      </w:pPr>
+      <w:r>
+        <w:rPr>
+          <w:rFonts w:hint="default" w:ascii="SimSun" w:hAnsi="SimSun" w:eastAsia="SimSun"/>
+          <w:b w:val="0"/>
+          <w:bCs w:val="0"/>
+          <w:sz w:val="24"/>
+          <w:szCs w:val="24"/>
+          <w:lang w:val="en-IN"/>
+        </w:rPr>
+        <w:t xml:space="preserve">    </w:t>
+      </w:r>
+      <w:r>
+        <w:rPr>
+          <w:rFonts w:hint="default" w:ascii="SimSun" w:hAnsi="SimSun" w:eastAsia="SimSun"/>
+          <w:b w:val="0"/>
+          <w:bCs w:val="0"/>
+          <w:sz w:val="24"/>
+          <w:szCs w:val="24"/>
+          <w:lang w:val="en-IN"/>
+        </w:rPr>
+        <w:tab/>
+      </w:r>
+      <w:r>
+        <w:rPr>
+          <w:rFonts w:hint="default" w:ascii="SimSun" w:hAnsi="SimSun" w:eastAsia="SimSun"/>
+          <w:b w:val="0"/>
+          <w:bCs w:val="0"/>
+          <w:sz w:val="24"/>
+          <w:szCs w:val="24"/>
+          <w:lang w:val="en-IN"/>
+        </w:rPr>
+        <w:tab/>
+        <w:t>WHEN e.grade='C' THEN 6</w:t>
+      </w:r>
+    </w:p>
+    <w:p>
+      <w:pPr>
+        <w:numPr>
+          <w:numId w:val="0"/>
+        </w:numPr>
+        <w:shd w:val="clear" w:fill="D7D7D7" w:themeFill="background1" w:themeFillShade="D8"/>
+        <w:bidi w:val="0"/>
+        <w:ind w:leftChars="0"/>
+        <w:rPr>
+          <w:rFonts w:hint="default" w:ascii="SimSun" w:hAnsi="SimSun" w:eastAsia="SimSun"/>
+          <w:b w:val="0"/>
+          <w:bCs w:val="0"/>
+          <w:sz w:val="24"/>
+          <w:szCs w:val="24"/>
+          <w:lang w:val="en-IN"/>
+        </w:rPr>
+      </w:pPr>
+      <w:r>
+        <w:rPr>
+          <w:rFonts w:hint="default" w:ascii="SimSun" w:hAnsi="SimSun" w:eastAsia="SimSun"/>
+          <w:b w:val="0"/>
+          <w:bCs w:val="0"/>
+          <w:sz w:val="24"/>
+          <w:szCs w:val="24"/>
+          <w:lang w:val="en-IN"/>
+        </w:rPr>
+        <w:t xml:space="preserve">    </w:t>
+      </w:r>
+      <w:r>
+        <w:rPr>
+          <w:rFonts w:hint="default" w:ascii="SimSun" w:hAnsi="SimSun" w:eastAsia="SimSun"/>
+          <w:b w:val="0"/>
+          <w:bCs w:val="0"/>
+          <w:sz w:val="24"/>
+          <w:szCs w:val="24"/>
+          <w:lang w:val="en-IN"/>
+        </w:rPr>
+        <w:tab/>
+      </w:r>
+      <w:r>
+        <w:rPr>
+          <w:rFonts w:hint="default" w:ascii="SimSun" w:hAnsi="SimSun" w:eastAsia="SimSun"/>
+          <w:b w:val="0"/>
+          <w:bCs w:val="0"/>
+          <w:sz w:val="24"/>
+          <w:szCs w:val="24"/>
+          <w:lang w:val="en-IN"/>
+        </w:rPr>
+        <w:tab/>
+        <w:t>ELSE 0</w:t>
+      </w:r>
+    </w:p>
+    <w:p>
+      <w:pPr>
+        <w:numPr>
+          <w:numId w:val="0"/>
+        </w:numPr>
+        <w:shd w:val="clear" w:fill="D7D7D7" w:themeFill="background1" w:themeFillShade="D8"/>
+        <w:bidi w:val="0"/>
+        <w:ind w:leftChars="0"/>
+        <w:rPr>
+          <w:rFonts w:hint="default" w:ascii="SimSun" w:hAnsi="SimSun" w:eastAsia="SimSun"/>
+          <w:b w:val="0"/>
+          <w:bCs w:val="0"/>
+          <w:sz w:val="24"/>
+          <w:szCs w:val="24"/>
+          <w:lang w:val="en-IN"/>
+        </w:rPr>
+      </w:pPr>
+      <w:r>
+        <w:rPr>
+          <w:rFonts w:hint="default" w:ascii="SimSun" w:hAnsi="SimSun" w:eastAsia="SimSun"/>
+          <w:b w:val="0"/>
+          <w:bCs w:val="0"/>
+          <w:sz w:val="24"/>
+          <w:szCs w:val="24"/>
+          <w:lang w:val="en-IN"/>
+        </w:rPr>
+        <w:t xml:space="preserve">    </w:t>
+      </w:r>
+      <w:r>
+        <w:rPr>
+          <w:rFonts w:hint="default" w:ascii="SimSun" w:hAnsi="SimSun" w:eastAsia="SimSun"/>
+          <w:b w:val="0"/>
+          <w:bCs w:val="0"/>
+          <w:sz w:val="24"/>
+          <w:szCs w:val="24"/>
+          <w:lang w:val="en-IN"/>
+        </w:rPr>
+        <w:tab/>
+        <w:t xml:space="preserve">    end) as Average_grade</w:t>
+      </w:r>
+    </w:p>
+    <w:p>
+      <w:pPr>
+        <w:numPr>
+          <w:numId w:val="0"/>
+        </w:numPr>
+        <w:shd w:val="clear" w:fill="D7D7D7" w:themeFill="background1" w:themeFillShade="D8"/>
+        <w:bidi w:val="0"/>
+        <w:ind w:leftChars="0" w:firstLine="720" w:firstLineChars="0"/>
+        <w:rPr>
+          <w:rFonts w:hint="default" w:ascii="SimSun" w:hAnsi="SimSun" w:eastAsia="SimSun"/>
+          <w:b w:val="0"/>
+          <w:bCs w:val="0"/>
+          <w:sz w:val="24"/>
+          <w:szCs w:val="24"/>
+          <w:lang w:val="en-IN"/>
+        </w:rPr>
+      </w:pPr>
+      <w:r>
+        <w:rPr>
+          <w:rFonts w:hint="default" w:ascii="SimSun" w:hAnsi="SimSun" w:eastAsia="SimSun"/>
+          <w:b w:val="0"/>
+          <w:bCs w:val="0"/>
+          <w:sz w:val="24"/>
+          <w:szCs w:val="24"/>
+          <w:lang w:val="en-IN"/>
+        </w:rPr>
+        <w:t>FROM courses c JOIN enrollments e ON c.course_id=e.course_id</w:t>
+      </w:r>
+    </w:p>
+    <w:p>
+      <w:pPr>
+        <w:numPr>
+          <w:numId w:val="0"/>
+        </w:numPr>
+        <w:shd w:val="clear" w:fill="D7D7D7" w:themeFill="background1" w:themeFillShade="D8"/>
+        <w:bidi w:val="0"/>
+        <w:ind w:leftChars="0" w:firstLine="720" w:firstLineChars="0"/>
+        <w:rPr>
+          <w:rFonts w:hint="default" w:ascii="SimSun" w:hAnsi="SimSun" w:eastAsia="SimSun" w:cs="SimSun"/>
+          <w:b/>
+          <w:bCs/>
+          <w:sz w:val="24"/>
+          <w:szCs w:val="24"/>
+          <w:lang w:val="en-IN"/>
+        </w:rPr>
+      </w:pPr>
+      <w:r>
+        <w:rPr>
+          <w:rFonts w:hint="default" w:ascii="SimSun" w:hAnsi="SimSun" w:eastAsia="SimSun"/>
+          <w:b w:val="0"/>
+          <w:bCs w:val="0"/>
+          <w:sz w:val="24"/>
+          <w:szCs w:val="24"/>
+          <w:lang w:val="en-IN"/>
+        </w:rPr>
+        <w:t>GROUP BY c.course_name</w:t>
+      </w:r>
+    </w:p>
+    <w:p>
+      <w:pPr>
+        <w:numPr>
+          <w:numId w:val="0"/>
+        </w:numPr>
+        <w:bidi w:val="0"/>
+        <w:ind w:leftChars="0"/>
+        <w:rPr>
+          <w:rFonts w:hint="default" w:ascii="SimSun" w:hAnsi="SimSun" w:eastAsia="SimSun" w:cs="SimSun"/>
+          <w:b/>
+          <w:bCs/>
+          <w:sz w:val="24"/>
+          <w:szCs w:val="24"/>
+          <w:lang w:val="en-IN"/>
+        </w:rPr>
+      </w:pPr>
+    </w:p>
+    <w:p>
+      <w:pPr>
+        <w:numPr>
+          <w:ilvl w:val="0"/>
+          <w:numId w:val="1"/>
+        </w:numPr>
+        <w:bidi w:val="0"/>
+        <w:ind w:left="0" w:leftChars="0" w:firstLine="0" w:firstLineChars="0"/>
+        <w:rPr>
+          <w:rFonts w:hint="default" w:ascii="SimSun" w:hAnsi="SimSun" w:eastAsia="SimSun"/>
+          <w:b/>
+          <w:bCs/>
+          <w:sz w:val="24"/>
+          <w:szCs w:val="24"/>
+          <w:lang w:val="en-IN"/>
+        </w:rPr>
+      </w:pPr>
+      <w:r>
+        <w:rPr>
+          <w:rFonts w:ascii="SimSun" w:hAnsi="SimSun" w:eastAsia="SimSun" w:cs="SimSun"/>
+          <w:b/>
+          <w:bCs/>
+          <w:sz w:val="24"/>
+          <w:szCs w:val="24"/>
+        </w:rPr>
+        <w:t>List All Students Who Have Not Enrolled in Any Courses</w:t>
+      </w:r>
+    </w:p>
+    <w:p>
+      <w:pPr>
+        <w:numPr>
+          <w:numId w:val="0"/>
+        </w:numPr>
+        <w:bidi w:val="0"/>
+        <w:rPr>
+          <w:rFonts w:ascii="SimSun" w:hAnsi="SimSun" w:eastAsia="SimSun" w:cs="SimSun"/>
+          <w:b/>
+          <w:bCs/>
+          <w:sz w:val="24"/>
+          <w:szCs w:val="24"/>
+        </w:rPr>
+      </w:pPr>
+    </w:p>
+    <w:p>
+      <w:pPr>
+        <w:numPr>
+          <w:numId w:val="0"/>
+        </w:numPr>
+        <w:shd w:val="clear" w:fill="D7D7D7" w:themeFill="background1" w:themeFillShade="D8"/>
+        <w:bidi w:val="0"/>
+        <w:rPr>
+          <w:rFonts w:hint="default" w:ascii="SimSun" w:hAnsi="SimSun" w:eastAsia="SimSun"/>
+          <w:b w:val="0"/>
+          <w:bCs w:val="0"/>
+          <w:sz w:val="24"/>
+          <w:szCs w:val="24"/>
+          <w:lang w:val="en-IN"/>
+        </w:rPr>
+      </w:pPr>
+      <w:r>
+        <w:rPr>
+          <w:rFonts w:hint="default" w:ascii="SimSun" w:hAnsi="SimSun" w:eastAsia="SimSun" w:cs="SimSun"/>
+          <w:b/>
+          <w:bCs/>
+          <w:sz w:val="24"/>
+          <w:szCs w:val="24"/>
+          <w:lang w:val="en-IN"/>
+        </w:rPr>
+        <w:tab/>
+      </w:r>
+      <w:r>
+        <w:rPr>
+          <w:rFonts w:hint="default" w:ascii="SimSun" w:hAnsi="SimSun" w:eastAsia="SimSun"/>
+          <w:b w:val="0"/>
+          <w:bCs w:val="0"/>
+          <w:sz w:val="24"/>
+          <w:szCs w:val="24"/>
+          <w:lang w:val="en-IN"/>
+        </w:rPr>
+        <w:t xml:space="preserve">SELECT s.first_name FROM enrollments e JOIN students s ON </w:t>
+      </w:r>
+      <w:r>
+        <w:rPr>
+          <w:rFonts w:hint="default" w:ascii="SimSun" w:hAnsi="SimSun" w:eastAsia="SimSun"/>
+          <w:b w:val="0"/>
+          <w:bCs w:val="0"/>
+          <w:sz w:val="24"/>
+          <w:szCs w:val="24"/>
+          <w:lang w:val="en-IN"/>
+        </w:rPr>
+        <w:tab/>
+        <w:t/>
+      </w:r>
+      <w:r>
+        <w:rPr>
+          <w:rFonts w:hint="default" w:ascii="SimSun" w:hAnsi="SimSun" w:eastAsia="SimSun"/>
+          <w:b w:val="0"/>
+          <w:bCs w:val="0"/>
+          <w:sz w:val="24"/>
+          <w:szCs w:val="24"/>
+          <w:lang w:val="en-IN"/>
+        </w:rPr>
+        <w:tab/>
+        <w:t>s.student_id=e.student_id WHERE enrollment_id IS NULL</w:t>
+      </w:r>
+    </w:p>
+    <w:p>
+      <w:pPr>
+        <w:numPr>
+          <w:numId w:val="0"/>
+        </w:numPr>
+        <w:bidi w:val="0"/>
+        <w:rPr>
+          <w:rFonts w:hint="default" w:ascii="SimSun" w:hAnsi="SimSun" w:eastAsia="SimSun"/>
+          <w:b w:val="0"/>
+          <w:bCs w:val="0"/>
+          <w:sz w:val="24"/>
+          <w:szCs w:val="24"/>
+          <w:lang w:val="en-IN"/>
+        </w:rPr>
+      </w:pPr>
+    </w:p>
+    <w:p>
+      <w:pPr>
+        <w:numPr>
+          <w:ilvl w:val="0"/>
+          <w:numId w:val="1"/>
+        </w:numPr>
+        <w:bidi w:val="0"/>
+        <w:ind w:left="0" w:leftChars="0" w:firstLine="0" w:firstLineChars="0"/>
+        <w:rPr>
+          <w:rFonts w:hint="default" w:ascii="SimSun" w:hAnsi="SimSun" w:eastAsia="SimSun"/>
+          <w:b/>
+          <w:bCs/>
+          <w:sz w:val="24"/>
+          <w:szCs w:val="24"/>
+          <w:lang w:val="en-IN"/>
+        </w:rPr>
+      </w:pPr>
+      <w:r>
+        <w:rPr>
+          <w:rFonts w:ascii="SimSun" w:hAnsi="SimSun" w:eastAsia="SimSun" w:cs="SimSun"/>
+          <w:b/>
+          <w:bCs/>
+          <w:sz w:val="24"/>
+          <w:szCs w:val="24"/>
+        </w:rPr>
+        <w:t>Find the Number of Courses Offered by Each Department</w:t>
+      </w:r>
+    </w:p>
+    <w:p>
+      <w:pPr>
+        <w:numPr>
+          <w:numId w:val="0"/>
+        </w:numPr>
+        <w:bidi w:val="0"/>
+        <w:rPr>
+          <w:rFonts w:ascii="SimSun" w:hAnsi="SimSun" w:eastAsia="SimSun" w:cs="SimSun"/>
+          <w:b/>
+          <w:bCs/>
+          <w:sz w:val="24"/>
+          <w:szCs w:val="24"/>
+        </w:rPr>
+      </w:pPr>
+    </w:p>
+    <w:p>
+      <w:pPr>
+        <w:numPr>
+          <w:numId w:val="0"/>
+        </w:numPr>
+        <w:shd w:val="clear" w:fill="D7D7D7" w:themeFill="background1" w:themeFillShade="D8"/>
+        <w:bidi w:val="0"/>
+        <w:ind w:firstLine="720" w:firstLineChars="0"/>
+        <w:rPr>
+          <w:rFonts w:hint="default" w:ascii="SimSun" w:hAnsi="SimSun" w:eastAsia="SimSun"/>
+          <w:b w:val="0"/>
+          <w:bCs w:val="0"/>
+          <w:sz w:val="24"/>
+          <w:szCs w:val="24"/>
+          <w:lang w:val="en-IN"/>
+        </w:rPr>
+      </w:pPr>
+      <w:r>
+        <w:rPr>
+          <w:rFonts w:hint="default" w:ascii="SimSun" w:hAnsi="SimSun" w:eastAsia="SimSun"/>
+          <w:b w:val="0"/>
+          <w:bCs w:val="0"/>
+          <w:sz w:val="24"/>
+          <w:szCs w:val="24"/>
+          <w:lang w:val="en-IN"/>
+        </w:rPr>
+        <w:t xml:space="preserve">SELECT d.department_name, COUNT(c.course_id) as Num_of_courses </w:t>
+      </w:r>
+      <w:r>
+        <w:rPr>
+          <w:rFonts w:hint="default" w:ascii="SimSun" w:hAnsi="SimSun" w:eastAsia="SimSun"/>
+          <w:b w:val="0"/>
+          <w:bCs w:val="0"/>
+          <w:sz w:val="24"/>
+          <w:szCs w:val="24"/>
+          <w:lang w:val="en-IN"/>
+        </w:rPr>
+        <w:tab/>
+        <w:t xml:space="preserve">FROM departments d  LEFT JOIN courses c ON </w:t>
+      </w:r>
+      <w:r>
+        <w:rPr>
+          <w:rFonts w:hint="default" w:ascii="SimSun" w:hAnsi="SimSun" w:eastAsia="SimSun"/>
+          <w:b w:val="0"/>
+          <w:bCs w:val="0"/>
+          <w:sz w:val="24"/>
+          <w:szCs w:val="24"/>
+          <w:lang w:val="en-IN"/>
+        </w:rPr>
+        <w:tab/>
+        <w:t>c.department_id=d.department_id GROUP BY d.department_name</w:t>
+      </w:r>
+    </w:p>
+    <w:p>
+      <w:pPr>
+        <w:numPr>
+          <w:numId w:val="0"/>
+        </w:numPr>
+        <w:bidi w:val="0"/>
+        <w:ind w:firstLine="720" w:firstLineChars="0"/>
+        <w:rPr>
+          <w:rFonts w:hint="default" w:ascii="SimSun" w:hAnsi="SimSun" w:eastAsia="SimSun"/>
+          <w:b w:val="0"/>
+          <w:bCs w:val="0"/>
+          <w:sz w:val="24"/>
+          <w:szCs w:val="24"/>
+          <w:lang w:val="en-IN"/>
+        </w:rPr>
+      </w:pPr>
+    </w:p>
+    <w:p>
+      <w:pPr>
+        <w:numPr>
+          <w:ilvl w:val="0"/>
+          <w:numId w:val="1"/>
+        </w:numPr>
+        <w:bidi w:val="0"/>
+        <w:ind w:left="0" w:leftChars="0" w:firstLine="0" w:firstLineChars="0"/>
+        <w:rPr>
+          <w:rFonts w:hint="default" w:ascii="SimSun" w:hAnsi="SimSun" w:eastAsia="SimSun"/>
+          <w:b/>
+          <w:bCs/>
+          <w:sz w:val="24"/>
+          <w:szCs w:val="24"/>
+          <w:lang w:val="en-IN"/>
+        </w:rPr>
+      </w:pPr>
+      <w:r>
+        <w:rPr>
+          <w:rFonts w:ascii="SimSun" w:hAnsi="SimSun" w:eastAsia="SimSun" w:cs="SimSun"/>
+          <w:b/>
+          <w:bCs/>
+          <w:sz w:val="24"/>
+          <w:szCs w:val="24"/>
+        </w:rPr>
+        <w:t>List All Students Who Have Taken a Specific Course (e.g., 'Data</w:t>
+      </w:r>
+      <w:r>
+        <w:rPr>
+          <w:rFonts w:hint="default" w:ascii="SimSun" w:hAnsi="SimSun" w:eastAsia="SimSun" w:cs="SimSun"/>
+          <w:b/>
+          <w:bCs/>
+          <w:sz w:val="24"/>
+          <w:szCs w:val="24"/>
+          <w:lang w:val="en-IN"/>
+        </w:rPr>
+        <w:t xml:space="preserve">     Structure</w:t>
+      </w:r>
+      <w:r>
+        <w:rPr>
+          <w:rFonts w:ascii="SimSun" w:hAnsi="SimSun" w:eastAsia="SimSun" w:cs="SimSun"/>
+          <w:b/>
+          <w:bCs/>
+          <w:sz w:val="24"/>
+          <w:szCs w:val="24"/>
+        </w:rPr>
+        <w:t>')</w:t>
+      </w:r>
+    </w:p>
+    <w:p>
+      <w:pPr>
+        <w:numPr>
+          <w:numId w:val="0"/>
+        </w:numPr>
+        <w:bidi w:val="0"/>
+        <w:rPr>
+          <w:rFonts w:ascii="SimSun" w:hAnsi="SimSun" w:eastAsia="SimSun" w:cs="SimSun"/>
+          <w:b/>
+          <w:bCs/>
+          <w:sz w:val="24"/>
+          <w:szCs w:val="24"/>
+        </w:rPr>
+      </w:pPr>
+    </w:p>
+    <w:p>
+      <w:pPr>
+        <w:numPr>
+          <w:numId w:val="0"/>
+        </w:numPr>
+        <w:shd w:val="clear" w:fill="D7D7D7" w:themeFill="background1" w:themeFillShade="D8"/>
+        <w:bidi w:val="0"/>
+        <w:rPr>
+          <w:rFonts w:hint="default" w:ascii="SimSun" w:hAnsi="SimSun" w:eastAsia="SimSun"/>
+          <w:b w:val="0"/>
+          <w:bCs w:val="0"/>
+          <w:sz w:val="24"/>
+          <w:szCs w:val="24"/>
+          <w:lang w:val="en-IN"/>
+        </w:rPr>
+      </w:pPr>
+      <w:r>
+        <w:rPr>
+          <w:rFonts w:hint="default" w:ascii="SimSun" w:hAnsi="SimSun" w:eastAsia="SimSun" w:cs="SimSun"/>
+          <w:b/>
+          <w:bCs/>
+          <w:sz w:val="24"/>
+          <w:szCs w:val="24"/>
+          <w:lang w:val="en-IN"/>
+        </w:rPr>
+        <w:tab/>
+      </w:r>
+      <w:r>
+        <w:rPr>
+          <w:rFonts w:hint="default" w:ascii="SimSun" w:hAnsi="SimSun" w:eastAsia="SimSun"/>
+          <w:b w:val="0"/>
+          <w:bCs w:val="0"/>
+          <w:sz w:val="24"/>
+          <w:szCs w:val="24"/>
+          <w:lang w:val="en-IN"/>
+        </w:rPr>
+        <w:t>SELECT DISTINCT s.first_name, s.last_name, c.course_name FROM</w:t>
+      </w:r>
+    </w:p>
+    <w:p>
+      <w:pPr>
+        <w:numPr>
+          <w:numId w:val="0"/>
+        </w:numPr>
+        <w:shd w:val="clear" w:fill="D7D7D7" w:themeFill="background1" w:themeFillShade="D8"/>
+        <w:bidi w:val="0"/>
+        <w:ind w:firstLine="720" w:firstLineChars="0"/>
+        <w:rPr>
+          <w:rFonts w:hint="default" w:ascii="SimSun" w:hAnsi="SimSun" w:eastAsia="SimSun"/>
+          <w:b w:val="0"/>
+          <w:bCs w:val="0"/>
+          <w:sz w:val="24"/>
+          <w:szCs w:val="24"/>
+          <w:lang w:val="en-IN"/>
+        </w:rPr>
+      </w:pPr>
+      <w:r>
+        <w:rPr>
+          <w:rFonts w:hint="default" w:ascii="SimSun" w:hAnsi="SimSun" w:eastAsia="SimSun"/>
+          <w:b w:val="0"/>
+          <w:bCs w:val="0"/>
+          <w:sz w:val="24"/>
+          <w:szCs w:val="24"/>
+          <w:lang w:val="en-IN"/>
+        </w:rPr>
+        <w:t xml:space="preserve">students s JOIN courses c ON c.department_id=s.department_id </w:t>
+      </w:r>
+      <w:r>
+        <w:rPr>
+          <w:rFonts w:hint="default" w:ascii="SimSun" w:hAnsi="SimSun" w:eastAsia="SimSun"/>
+          <w:b w:val="0"/>
+          <w:bCs w:val="0"/>
+          <w:sz w:val="24"/>
+          <w:szCs w:val="24"/>
+          <w:lang w:val="en-IN"/>
+        </w:rPr>
+        <w:tab/>
+        <w:t>WHERE c.course_name='Data Structures'</w:t>
+      </w:r>
+    </w:p>
+    <w:p>
+      <w:pPr>
+        <w:numPr>
+          <w:numId w:val="0"/>
+        </w:numPr>
+        <w:bidi w:val="0"/>
+        <w:rPr>
+          <w:rFonts w:hint="default" w:ascii="SimSun" w:hAnsi="SimSun" w:eastAsia="SimSun"/>
+          <w:b w:val="0"/>
+          <w:bCs w:val="0"/>
+          <w:sz w:val="24"/>
+          <w:szCs w:val="24"/>
+          <w:lang w:val="en-IN"/>
+        </w:rPr>
+      </w:pPr>
+    </w:p>
+    <w:p>
+      <w:pPr>
+        <w:numPr>
+          <w:numId w:val="0"/>
+        </w:numPr>
+        <w:bidi w:val="0"/>
+        <w:ind w:left="120" w:hanging="120" w:hangingChars="50"/>
+        <w:rPr>
+          <w:rFonts w:hint="default" w:ascii="SimSun" w:hAnsi="SimSun" w:eastAsia="SimSun"/>
+          <w:b w:val="0"/>
+          <w:bCs w:val="0"/>
+          <w:sz w:val="24"/>
+          <w:szCs w:val="24"/>
+          <w:lang w:val="en-IN"/>
+        </w:rPr>
+      </w:pPr>
+    </w:p>
+    <w:p>
+      <w:pPr>
+        <w:numPr>
+          <w:ilvl w:val="0"/>
+          <w:numId w:val="1"/>
+        </w:numPr>
+        <w:bidi w:val="0"/>
+        <w:ind w:left="0" w:leftChars="0" w:firstLine="0" w:firstLineChars="0"/>
+        <w:rPr>
+          <w:rFonts w:hint="default" w:ascii="SimSun" w:hAnsi="SimSun" w:eastAsia="SimSun"/>
+          <w:b/>
+          <w:bCs/>
+          <w:sz w:val="24"/>
+          <w:szCs w:val="24"/>
+          <w:lang w:val="en-IN"/>
+        </w:rPr>
+      </w:pPr>
+      <w:r>
+        <w:rPr>
+          <w:rFonts w:ascii="SimSun" w:hAnsi="SimSun" w:eastAsia="SimSun" w:cs="SimSun"/>
+          <w:b/>
+          <w:bCs/>
+          <w:sz w:val="24"/>
+          <w:szCs w:val="24"/>
+        </w:rPr>
+        <w:t>Find the Most Popular Course Based on Enrollment Numbers</w:t>
+      </w:r>
+    </w:p>
+    <w:p>
+      <w:pPr>
+        <w:numPr>
+          <w:numId w:val="0"/>
+        </w:numPr>
+        <w:bidi w:val="0"/>
+        <w:rPr>
+          <w:rFonts w:ascii="SimSun" w:hAnsi="SimSun" w:eastAsia="SimSun" w:cs="SimSun"/>
+          <w:b/>
+          <w:bCs/>
+          <w:sz w:val="24"/>
+          <w:szCs w:val="24"/>
+        </w:rPr>
+      </w:pPr>
+    </w:p>
+    <w:p>
+      <w:pPr>
+        <w:numPr>
+          <w:numId w:val="0"/>
+        </w:numPr>
+        <w:shd w:val="clear" w:fill="D7D7D7" w:themeFill="background1" w:themeFillShade="D8"/>
+        <w:bidi w:val="0"/>
+        <w:rPr>
+          <w:rFonts w:hint="default" w:ascii="SimSun" w:hAnsi="SimSun" w:eastAsia="SimSun"/>
+          <w:b w:val="0"/>
+          <w:bCs w:val="0"/>
+          <w:sz w:val="24"/>
+          <w:szCs w:val="24"/>
+          <w:lang w:val="en-IN"/>
+        </w:rPr>
+      </w:pPr>
+      <w:r>
+        <w:rPr>
+          <w:rFonts w:hint="default" w:ascii="SimSun" w:hAnsi="SimSun" w:eastAsia="SimSun" w:cs="SimSun"/>
+          <w:b/>
+          <w:bCs/>
+          <w:sz w:val="24"/>
+          <w:szCs w:val="24"/>
+          <w:lang w:val="en-IN"/>
+        </w:rPr>
+        <w:tab/>
+      </w:r>
+      <w:r>
+        <w:rPr>
+          <w:rFonts w:hint="default" w:ascii="SimSun" w:hAnsi="SimSun" w:eastAsia="SimSun"/>
+          <w:b w:val="0"/>
+          <w:bCs w:val="0"/>
+          <w:sz w:val="24"/>
+          <w:szCs w:val="24"/>
+          <w:lang w:val="en-IN"/>
+        </w:rPr>
+        <w:t>SELECT c.course_name, COUNT(e.student_id) FROM courses c JOIN</w:t>
+      </w:r>
+      <w:r>
+        <w:rPr>
+          <w:rFonts w:hint="default" w:ascii="SimSun" w:hAnsi="SimSun" w:eastAsia="SimSun"/>
+          <w:b w:val="0"/>
+          <w:bCs w:val="0"/>
+          <w:sz w:val="24"/>
+          <w:szCs w:val="24"/>
+          <w:lang w:val="en-IN"/>
+        </w:rPr>
+        <w:tab/>
+        <w:t>enrollments e ON c.course_id=e.course_id GROUP BY c.course_id</w:t>
+      </w:r>
+      <w:r>
+        <w:rPr>
+          <w:rFonts w:hint="default" w:ascii="SimSun" w:hAnsi="SimSun" w:eastAsia="SimSun"/>
+          <w:b w:val="0"/>
+          <w:bCs w:val="0"/>
+          <w:sz w:val="24"/>
+          <w:szCs w:val="24"/>
+          <w:lang w:val="en-IN"/>
+        </w:rPr>
+        <w:tab/>
+        <w:t>ORDER BY COUNT(e.student_id) DESC LIMIT 1</w:t>
+      </w:r>
+    </w:p>
+    <w:p>
+      <w:pPr>
+        <w:numPr>
+          <w:numId w:val="0"/>
+        </w:numPr>
+        <w:bidi w:val="0"/>
+        <w:rPr>
+          <w:rFonts w:hint="default" w:ascii="SimSun" w:hAnsi="SimSun" w:eastAsia="SimSun"/>
+          <w:b w:val="0"/>
+          <w:bCs w:val="0"/>
+          <w:sz w:val="24"/>
+          <w:szCs w:val="24"/>
+          <w:lang w:val="en-IN"/>
+        </w:rPr>
+      </w:pPr>
+    </w:p>
+    <w:p>
+      <w:pPr>
+        <w:numPr>
+          <w:ilvl w:val="0"/>
+          <w:numId w:val="1"/>
+        </w:numPr>
+        <w:bidi w:val="0"/>
+        <w:ind w:left="0" w:leftChars="0" w:firstLine="0" w:firstLineChars="0"/>
+        <w:rPr>
+          <w:rFonts w:hint="default" w:ascii="SimSun" w:hAnsi="SimSun" w:eastAsia="SimSun"/>
+          <w:b/>
+          <w:bCs/>
+          <w:sz w:val="24"/>
+          <w:szCs w:val="24"/>
+          <w:lang w:val="en-IN"/>
+        </w:rPr>
+      </w:pPr>
+      <w:r>
+        <w:rPr>
+          <w:rFonts w:ascii="SimSun" w:hAnsi="SimSun" w:eastAsia="SimSun" w:cs="SimSun"/>
+          <w:b/>
+          <w:bCs/>
+          <w:sz w:val="24"/>
+          <w:szCs w:val="24"/>
+        </w:rPr>
+        <w:t>Find the Average Number of Credits Per Student in a Department</w:t>
+      </w:r>
+    </w:p>
+    <w:p>
+      <w:pPr>
+        <w:numPr>
+          <w:numId w:val="0"/>
+        </w:numPr>
+        <w:bidi w:val="0"/>
+        <w:rPr>
+          <w:rFonts w:ascii="SimSun" w:hAnsi="SimSun" w:eastAsia="SimSun" w:cs="SimSun"/>
+          <w:b/>
+          <w:bCs/>
+          <w:sz w:val="24"/>
+          <w:szCs w:val="24"/>
+        </w:rPr>
+      </w:pPr>
+    </w:p>
+    <w:p>
+      <w:pPr>
+        <w:numPr>
+          <w:numId w:val="0"/>
+        </w:numPr>
+        <w:shd w:val="clear" w:fill="D7D7D7" w:themeFill="background1" w:themeFillShade="D8"/>
+        <w:bidi w:val="0"/>
+        <w:ind w:firstLine="720" w:firstLineChars="0"/>
+        <w:rPr>
+          <w:rFonts w:hint="default" w:ascii="SimSun" w:hAnsi="SimSun" w:eastAsia="SimSun"/>
+          <w:b w:val="0"/>
+          <w:bCs w:val="0"/>
+          <w:sz w:val="24"/>
+          <w:szCs w:val="24"/>
+          <w:lang w:val="en-IN"/>
+        </w:rPr>
+      </w:pPr>
+      <w:r>
+        <w:rPr>
+          <w:rFonts w:hint="default" w:ascii="SimSun" w:hAnsi="SimSun" w:eastAsia="SimSun"/>
+          <w:b w:val="0"/>
+          <w:bCs w:val="0"/>
+          <w:sz w:val="24"/>
+          <w:szCs w:val="24"/>
+          <w:lang w:val="en-IN"/>
+        </w:rPr>
+        <w:t>FROM students s JOIN enrollments e ON s.student_id</w:t>
+      </w:r>
+      <w:r>
+        <w:rPr>
+          <w:rFonts w:hint="default" w:ascii="SimSun" w:hAnsi="SimSun" w:eastAsia="SimSun"/>
+          <w:b w:val="0"/>
+          <w:bCs w:val="0"/>
+          <w:sz w:val="24"/>
+          <w:szCs w:val="24"/>
+          <w:lang w:val="en-IN"/>
+        </w:rPr>
+        <w:tab/>
+        <w:t/>
+      </w:r>
+      <w:r>
+        <w:rPr>
+          <w:rFonts w:hint="default" w:ascii="SimSun" w:hAnsi="SimSun" w:eastAsia="SimSun"/>
+          <w:b w:val="0"/>
+          <w:bCs w:val="0"/>
+          <w:sz w:val="24"/>
+          <w:szCs w:val="24"/>
+          <w:lang w:val="en-IN"/>
+        </w:rPr>
+        <w:tab/>
+        <w:t>e.student_id JOIN courses c ON e.course_id = c.course_id JOIN</w:t>
+      </w:r>
+      <w:r>
+        <w:rPr>
+          <w:rFonts w:hint="default" w:ascii="SimSun" w:hAnsi="SimSun" w:eastAsia="SimSun"/>
+          <w:b w:val="0"/>
+          <w:bCs w:val="0"/>
+          <w:sz w:val="24"/>
+          <w:szCs w:val="24"/>
+          <w:lang w:val="en-IN"/>
+        </w:rPr>
+        <w:tab/>
+        <w:t>departments d ON s.department_id = d.department_id GROUP BY</w:t>
+      </w:r>
+      <w:r>
+        <w:rPr>
+          <w:rFonts w:hint="default" w:ascii="SimSun" w:hAnsi="SimSun" w:eastAsia="SimSun"/>
+          <w:b w:val="0"/>
+          <w:bCs w:val="0"/>
+          <w:sz w:val="24"/>
+          <w:szCs w:val="24"/>
+          <w:lang w:val="en-IN"/>
+        </w:rPr>
+        <w:tab/>
+        <w:t>d.department_name;</w:t>
+      </w:r>
+    </w:p>
+    <w:p>
+      <w:pPr>
+        <w:numPr>
+          <w:numId w:val="0"/>
+        </w:numPr>
+        <w:bidi w:val="0"/>
+        <w:ind w:firstLine="720" w:firstLineChars="0"/>
+        <w:rPr>
+          <w:rFonts w:hint="default" w:ascii="SimSun" w:hAnsi="SimSun" w:eastAsia="SimSun"/>
+          <w:b/>
+          <w:bCs/>
+          <w:sz w:val="24"/>
+          <w:szCs w:val="24"/>
+          <w:lang w:val="en-IN"/>
+        </w:rPr>
+      </w:pPr>
+    </w:p>
+    <w:p>
+      <w:pPr>
+        <w:numPr>
+          <w:ilvl w:val="0"/>
+          <w:numId w:val="1"/>
+        </w:numPr>
+        <w:bidi w:val="0"/>
+        <w:ind w:left="0" w:leftChars="0" w:firstLine="0" w:firstLineChars="0"/>
+        <w:rPr>
+          <w:rFonts w:hint="default" w:ascii="SimSun" w:hAnsi="SimSun" w:eastAsia="SimSun"/>
+          <w:b/>
+          <w:bCs/>
+          <w:sz w:val="24"/>
+          <w:szCs w:val="24"/>
+          <w:lang w:val="en-IN"/>
+        </w:rPr>
+      </w:pPr>
+      <w:r>
+        <w:rPr>
+          <w:rFonts w:ascii="SimSun" w:hAnsi="SimSun" w:eastAsia="SimSun" w:cs="SimSun"/>
+          <w:b/>
+          <w:bCs/>
+          <w:sz w:val="24"/>
+          <w:szCs w:val="24"/>
+        </w:rPr>
+        <w:t>List All Professors Who Teach in More Than One Department</w:t>
+      </w:r>
+    </w:p>
+    <w:p>
+      <w:pPr>
+        <w:numPr>
+          <w:numId w:val="0"/>
+        </w:numPr>
+        <w:bidi w:val="0"/>
+        <w:rPr>
+          <w:rFonts w:hint="default" w:ascii="SimSun" w:hAnsi="SimSun" w:eastAsia="SimSun"/>
+          <w:b/>
+          <w:bCs/>
+          <w:sz w:val="24"/>
+          <w:szCs w:val="24"/>
+          <w:lang w:val="en-IN"/>
+        </w:rPr>
+      </w:pPr>
+    </w:p>
+    <w:p>
+      <w:pPr>
+        <w:numPr>
+          <w:ilvl w:val="0"/>
+          <w:numId w:val="0"/>
+        </w:numPr>
+        <w:shd w:val="clear" w:fill="D7D7D7" w:themeFill="background1" w:themeFillShade="D8"/>
+        <w:bidi w:val="0"/>
+        <w:ind w:left="120" w:firstLine="719" w:firstLineChars="0"/>
+        <w:rPr>
+          <w:rFonts w:hint="default" w:ascii="SimSun" w:hAnsi="SimSun" w:eastAsia="SimSun"/>
+          <w:b w:val="0"/>
+          <w:bCs w:val="0"/>
+          <w:sz w:val="24"/>
+          <w:szCs w:val="24"/>
+          <w:lang w:val="en-IN"/>
+        </w:rPr>
+      </w:pPr>
+      <w:r>
+        <w:rPr>
+          <w:rFonts w:hint="default" w:ascii="SimSun" w:hAnsi="SimSun" w:eastAsia="SimSun"/>
+          <w:b w:val="0"/>
+          <w:bCs w:val="0"/>
+          <w:sz w:val="24"/>
+          <w:szCs w:val="24"/>
+          <w:lang w:val="en-IN"/>
+        </w:rPr>
+        <w:t xml:space="preserve">SELECT p.first_name, p.last_name FROM professors p JOIN </w:t>
+      </w:r>
+      <w:r>
+        <w:rPr>
+          <w:rFonts w:hint="default" w:ascii="SimSun" w:hAnsi="SimSun" w:eastAsia="SimSun"/>
+          <w:b w:val="0"/>
+          <w:bCs w:val="0"/>
+          <w:sz w:val="24"/>
+          <w:szCs w:val="24"/>
+          <w:lang w:val="en-IN"/>
+        </w:rPr>
+        <w:tab/>
+        <w:t/>
+      </w:r>
+      <w:r>
+        <w:rPr>
+          <w:rFonts w:hint="default" w:ascii="SimSun" w:hAnsi="SimSun" w:eastAsia="SimSun"/>
+          <w:b w:val="0"/>
+          <w:bCs w:val="0"/>
+          <w:sz w:val="24"/>
+          <w:szCs w:val="24"/>
+          <w:lang w:val="en-IN"/>
+        </w:rPr>
+        <w:tab/>
+        <w:t xml:space="preserve"> courses c ON p.professor_id = c.professor_id GROUP BY  </w:t>
+      </w:r>
+      <w:r>
+        <w:rPr>
+          <w:rFonts w:hint="default" w:ascii="SimSun" w:hAnsi="SimSun" w:eastAsia="SimSun"/>
+          <w:b w:val="0"/>
+          <w:bCs w:val="0"/>
+          <w:sz w:val="24"/>
+          <w:szCs w:val="24"/>
+          <w:lang w:val="en-IN"/>
+        </w:rPr>
+        <w:tab/>
+        <w:t xml:space="preserve">  </w:t>
+      </w:r>
+      <w:r>
+        <w:rPr>
+          <w:rFonts w:hint="default" w:ascii="SimSun" w:hAnsi="SimSun" w:eastAsia="SimSun"/>
+          <w:b w:val="0"/>
+          <w:bCs w:val="0"/>
+          <w:sz w:val="24"/>
+          <w:szCs w:val="24"/>
+          <w:lang w:val="en-IN"/>
+        </w:rPr>
+        <w:tab/>
+        <w:t xml:space="preserve"> p.professor_id HAVING COUNT(DISTINCT c.department_id) &gt; 1;</w:t>
+      </w:r>
+    </w:p>
+    <w:p>
+      <w:pPr>
+        <w:numPr>
+          <w:numId w:val="0"/>
+        </w:numPr>
+        <w:bidi w:val="0"/>
+        <w:rPr>
+          <w:rFonts w:hint="default" w:ascii="SimSun" w:hAnsi="SimSun" w:eastAsia="SimSun"/>
+          <w:b/>
+          <w:bCs/>
+          <w:sz w:val="24"/>
+          <w:szCs w:val="24"/>
+          <w:lang w:val="en-IN"/>
+        </w:rPr>
+      </w:pPr>
+    </w:p>
+    <w:p>
+      <w:pPr>
+        <w:numPr>
+          <w:ilvl w:val="0"/>
+          <w:numId w:val="1"/>
+        </w:numPr>
+        <w:bidi w:val="0"/>
+        <w:ind w:left="0" w:leftChars="0" w:firstLine="0" w:firstLineChars="0"/>
+        <w:rPr>
+          <w:rFonts w:hint="default" w:ascii="SimSun" w:hAnsi="SimSun" w:eastAsia="SimSun"/>
+          <w:b/>
+          <w:bCs/>
+          <w:sz w:val="24"/>
+          <w:szCs w:val="24"/>
+          <w:lang w:val="en-IN"/>
+        </w:rPr>
+      </w:pPr>
+      <w:r>
+        <w:rPr>
+          <w:rFonts w:ascii="SimSun" w:hAnsi="SimSun" w:eastAsia="SimSun" w:cs="SimSun"/>
+          <w:b/>
+          <w:bCs/>
+          <w:sz w:val="24"/>
+          <w:szCs w:val="24"/>
+        </w:rPr>
+        <w:t>Get the Highest and Lowest Grade in a Specific Course (e.g., 'Operating Systems')</w:t>
+      </w:r>
+    </w:p>
+    <w:p>
+      <w:pPr>
+        <w:numPr>
+          <w:ilvl w:val="0"/>
+          <w:numId w:val="0"/>
+        </w:numPr>
+        <w:bidi w:val="0"/>
+        <w:rPr>
+          <w:rFonts w:ascii="SimSun" w:hAnsi="SimSun" w:eastAsia="SimSun" w:cs="SimSun"/>
+          <w:b/>
+          <w:bCs/>
+          <w:sz w:val="24"/>
+          <w:szCs w:val="24"/>
+        </w:rPr>
+      </w:pPr>
+    </w:p>
+    <w:p>
+      <w:pPr>
+        <w:numPr>
+          <w:numId w:val="0"/>
+        </w:numPr>
+        <w:shd w:val="clear" w:fill="D7D7D7" w:themeFill="background1" w:themeFillShade="D8"/>
+        <w:bidi w:val="0"/>
+        <w:rPr>
+          <w:rFonts w:hint="default" w:ascii="SimSun" w:hAnsi="SimSun" w:eastAsia="SimSun"/>
+          <w:b/>
+          <w:bCs/>
+          <w:sz w:val="24"/>
+          <w:szCs w:val="24"/>
+          <w:lang w:val="en-IN"/>
+        </w:rPr>
+      </w:pPr>
+      <w:r>
+        <w:rPr>
+          <w:rFonts w:hint="default" w:ascii="SimSun" w:hAnsi="SimSun" w:eastAsia="SimSun" w:cs="SimSun"/>
+          <w:b/>
+          <w:bCs/>
+          <w:sz w:val="24"/>
+          <w:szCs w:val="24"/>
+          <w:lang w:val="en-IN"/>
+        </w:rPr>
+        <w:tab/>
+      </w:r>
+      <w:r>
+        <w:rPr>
+          <w:rFonts w:hint="default" w:ascii="SimSun" w:hAnsi="SimSun" w:eastAsia="SimSun"/>
+          <w:b w:val="0"/>
+          <w:bCs w:val="0"/>
+          <w:sz w:val="24"/>
+          <w:szCs w:val="24"/>
+          <w:lang w:val="en-IN"/>
+        </w:rPr>
+        <w:t xml:space="preserve">SELECT c.course_name , MAX(e.grade) as Highest_grade, </w:t>
+      </w:r>
+      <w:r>
+        <w:rPr>
+          <w:rFonts w:hint="default" w:ascii="SimSun" w:hAnsi="SimSun" w:eastAsia="SimSun"/>
+          <w:b w:val="0"/>
+          <w:bCs w:val="0"/>
+          <w:sz w:val="24"/>
+          <w:szCs w:val="24"/>
+          <w:lang w:val="en-IN"/>
+        </w:rPr>
+        <w:tab/>
+        <w:t xml:space="preserve">MIN(e.grade) as Lowest_grade FROM courses c JOIN enrollments e </w:t>
+      </w:r>
+      <w:r>
+        <w:rPr>
+          <w:rFonts w:hint="default" w:ascii="SimSun" w:hAnsi="SimSun" w:eastAsia="SimSun"/>
+          <w:b w:val="0"/>
+          <w:bCs w:val="0"/>
+          <w:sz w:val="24"/>
+          <w:szCs w:val="24"/>
+          <w:lang w:val="en-IN"/>
+        </w:rPr>
+        <w:tab/>
+        <w:t xml:space="preserve">ON c.course_id=e.course_id WHERE c.course_name='Machine </w:t>
+      </w:r>
+      <w:r>
+        <w:rPr>
+          <w:rFonts w:hint="default" w:ascii="SimSun" w:hAnsi="SimSun" w:eastAsia="SimSun"/>
+          <w:b w:val="0"/>
+          <w:bCs w:val="0"/>
+          <w:sz w:val="24"/>
+          <w:szCs w:val="24"/>
+          <w:lang w:val="en-IN"/>
+        </w:rPr>
+        <w:tab/>
+        <w:t>Learning' GROUP BY c.course_name</w:t>
+      </w:r>
+    </w:p>
+    <w:p>
+      <w:pPr>
+        <w:numPr>
+          <w:numId w:val="0"/>
+        </w:numPr>
+        <w:bidi w:val="0"/>
+        <w:rPr>
+          <w:rFonts w:hint="default" w:ascii="SimSun" w:hAnsi="SimSun" w:eastAsia="SimSun"/>
+          <w:b w:val="0"/>
+          <w:bCs w:val="0"/>
+          <w:sz w:val="24"/>
+          <w:szCs w:val="24"/>
+          <w:lang w:val="en-IN"/>
+        </w:rPr>
+      </w:pPr>
     </w:p>
     <w:sectPr>
       <w:pgSz w:w="11906" w:h="16838"/>
@@ -187,6 +1901,11 @@
       <w:suff w:val="space"/>
       <w:lvlText w:val="%1."/>
       <w:lvlJc w:val="left"/>
+      <w:rPr>
+        <w:rFonts w:hint="default"/>
+        <w:b/>
+        <w:bCs/>
+      </w:rPr>
     </w:lvl>
   </w:abstractNum>
   <w:num w:numId="1">
@@ -208,7 +1927,7 @@
   <w:latentStyles w:count="260" w:defQFormat="0" w:defUnhideWhenUsed="1" w:defSemiHidden="1" w:defUIPriority="99" w:defLockedState="0">
     <w:lsdException w:qFormat="1" w:unhideWhenUsed="0" w:uiPriority="0" w:semiHidden="0" w:name="Normal"/>
     <w:lsdException w:qFormat="1" w:unhideWhenUsed="0" w:uiPriority="0" w:semiHidden="0" w:name="heading 1"/>
-    <w:lsdException w:qFormat="1" w:uiPriority="0" w:name="heading 2"/>
+    <w:lsdException w:qFormat="1" w:uiPriority="0" w:semiHidden="0" w:name="heading 2"/>
     <w:lsdException w:qFormat="1" w:uiPriority="0" w:name="heading 3"/>
     <w:lsdException w:qFormat="1" w:uiPriority="0" w:name="heading 4"/>
     <w:lsdException w:qFormat="1" w:uiPriority="0" w:name="heading 5"/>
@@ -464,13 +2183,53 @@
       <w:lang w:val="en-US" w:eastAsia="zh-CN" w:bidi="ar-SA"/>
     </w:rPr>
   </w:style>
-  <w:style w:type="character" w:default="1" w:styleId="2">
+  <w:style w:type="paragraph" w:styleId="2">
+    <w:name w:val="heading 1"/>
+    <w:basedOn w:val="1"/>
+    <w:next w:val="1"/>
+    <w:qFormat/>
+    <w:uiPriority w:val="0"/>
+    <w:pPr>
+      <w:keepNext/>
+      <w:keepLines/>
+      <w:spacing w:before="340" w:after="330" w:line="578" w:lineRule="auto"/>
+      <w:outlineLvl w:val="0"/>
+    </w:pPr>
+    <w:rPr>
+      <w:b/>
+      <w:bCs/>
+      <w:kern w:val="44"/>
+      <w:sz w:val="44"/>
+      <w:szCs w:val="44"/>
+    </w:rPr>
+  </w:style>
+  <w:style w:type="paragraph" w:styleId="3">
+    <w:name w:val="heading 2"/>
+    <w:basedOn w:val="1"/>
+    <w:next w:val="1"/>
+    <w:unhideWhenUsed/>
+    <w:qFormat/>
+    <w:uiPriority w:val="0"/>
+    <w:pPr>
+      <w:keepNext/>
+      <w:keepLines/>
+      <w:spacing w:before="260" w:after="260" w:line="416" w:lineRule="auto"/>
+      <w:outlineLvl w:val="1"/>
+    </w:pPr>
+    <w:rPr>
+      <w:b/>
+      <w:bCs/>
+      <w:sz w:val="32"/>
+      <w:szCs w:val="32"/>
+    </w:rPr>
+  </w:style>
+  <w:style w:type="character" w:default="1" w:styleId="4">
     <w:name w:val="Default Paragraph Font"/>
     <w:semiHidden/>
     <w:qFormat/>
     <w:uiPriority w:val="0"/>
   </w:style>
-  <w:style w:type="table" w:default="1" w:styleId="3">
+  <w:style w:type="table" w:default="1" w:styleId="5">
     <w:name w:val="Normal Table"/>
     <w:semiHidden/>
     <w:qFormat/>
